--- a/docs/Отчёт.docx
+++ b/docs/Отчёт.docx
@@ -43,17 +43,7 @@
           <w:sz w:val="24"/>
           <w:szCs w:val="24"/>
         </w:rPr>
-        <w:t xml:space="preserve">Федеральное государственное бюджетное образовательное учреждение высшего </w:t>
-      </w:r>
-      <w:bookmarkStart w:id="0" w:name="_GoBack"/>
-      <w:bookmarkEnd w:id="0"/>
-      <w:r>
-        <w:rPr>
-          <w:rFonts w:ascii="Times New Roman" w:eastAsia="Times New Roman" w:hAnsi="Times New Roman" w:cs="Times New Roman"/>
-          <w:sz w:val="24"/>
-          <w:szCs w:val="24"/>
-        </w:rPr>
-        <w:t>образования</w:t>
+        <w:t>Федеральное государственное бюджетное образовательное учреждение высшего образования</w:t>
       </w:r>
     </w:p>
     <w:p>
@@ -995,7 +985,7 @@
           <w:color w:val="000000" w:themeColor="text1"/>
         </w:rPr>
       </w:pPr>
-      <w:bookmarkStart w:id="1" w:name="_Toc61963054"/>
+      <w:bookmarkStart w:id="0" w:name="_Toc61963054"/>
       <w:r>
         <w:rPr>
           <w:rFonts w:ascii="Times New Roman" w:hAnsi="Times New Roman" w:cs="Times New Roman"/>
@@ -1004,7 +994,7 @@
         </w:rPr>
         <w:t>Задание</w:t>
       </w:r>
-      <w:bookmarkEnd w:id="1"/>
+      <w:bookmarkEnd w:id="0"/>
     </w:p>
     <w:p>
       <w:pPr>
@@ -1033,77 +1023,14 @@
           <w:rFonts w:ascii="Times New Roman" w:hAnsi="Times New Roman" w:cs="Times New Roman"/>
           <w:sz w:val="24"/>
         </w:rPr>
-        <w:t xml:space="preserve"> веб-приложение, которое облегчит работу</w:t>
+        <w:t xml:space="preserve"> веб-приложение</w:t>
       </w:r>
       <w:r>
         <w:rPr>
           <w:rFonts w:ascii="Times New Roman" w:hAnsi="Times New Roman" w:cs="Times New Roman"/>
           <w:sz w:val="24"/>
         </w:rPr>
-        <w:t xml:space="preserve"> диспетчерской службы</w:t>
-      </w:r>
-      <w:r>
-        <w:rPr>
-          <w:rFonts w:ascii="Times New Roman" w:hAnsi="Times New Roman" w:cs="Times New Roman"/>
-          <w:sz w:val="24"/>
-        </w:rPr>
-        <w:t xml:space="preserve"> по составлению расписания</w:t>
-      </w:r>
-      <w:r>
-        <w:rPr>
-          <w:rFonts w:ascii="Times New Roman" w:hAnsi="Times New Roman" w:cs="Times New Roman"/>
-          <w:sz w:val="24"/>
-        </w:rPr>
-        <w:t>.</w:t>
-      </w:r>
-      <w:r>
-        <w:rPr>
-          <w:rFonts w:ascii="Times New Roman" w:hAnsi="Times New Roman" w:cs="Times New Roman"/>
-          <w:sz w:val="24"/>
-        </w:rPr>
-        <w:t xml:space="preserve"> </w:t>
-      </w:r>
-      <w:r>
-        <w:rPr>
-          <w:rFonts w:ascii="Times New Roman" w:hAnsi="Times New Roman" w:cs="Times New Roman"/>
-          <w:sz w:val="24"/>
-        </w:rPr>
-        <w:t xml:space="preserve">С помощью приложения можно будет автоматически </w:t>
-      </w:r>
-      <w:r>
-        <w:rPr>
-          <w:rFonts w:ascii="Times New Roman" w:hAnsi="Times New Roman" w:cs="Times New Roman"/>
-          <w:sz w:val="24"/>
-        </w:rPr>
-        <w:t>генерировать</w:t>
-      </w:r>
-      <w:r>
-        <w:rPr>
-          <w:rFonts w:ascii="Times New Roman" w:hAnsi="Times New Roman" w:cs="Times New Roman"/>
-          <w:sz w:val="24"/>
-        </w:rPr>
-        <w:t xml:space="preserve"> </w:t>
-      </w:r>
-      <w:r>
-        <w:rPr>
-          <w:rFonts w:ascii="Times New Roman" w:hAnsi="Times New Roman" w:cs="Times New Roman"/>
-          <w:sz w:val="24"/>
-        </w:rPr>
-        <w:t>расписание для всех групп сразу, что</w:t>
-      </w:r>
-      <w:r>
-        <w:rPr>
-          <w:rFonts w:ascii="Times New Roman" w:hAnsi="Times New Roman" w:cs="Times New Roman"/>
-          <w:sz w:val="24"/>
-        </w:rPr>
-        <w:t xml:space="preserve"> значительно ускорит процесс </w:t>
-      </w:r>
-      <w:r>
-        <w:rPr>
-          <w:rFonts w:ascii="Times New Roman" w:hAnsi="Times New Roman" w:cs="Times New Roman"/>
-          <w:sz w:val="24"/>
-        </w:rPr>
-        <w:t>его составления.</w:t>
+        <w:t xml:space="preserve"> для проведения экспертной оценки информационной системы 1С типовой конфигурации на соответствие требованиям к обработке персональных данных согласно ФЗ-152</w:t>
       </w:r>
     </w:p>
     <w:p>
@@ -1140,17 +1067,15 @@
           <w:rFonts w:ascii="Times New Roman" w:hAnsi="Times New Roman" w:cs="Times New Roman"/>
           <w:sz w:val="24"/>
         </w:rPr>
-        <w:t xml:space="preserve">Сделать веб </w:t>
-      </w:r>
-      <w:proofErr w:type="gramStart"/>
+        <w:t>Сделать веб приложение</w:t>
+      </w:r>
       <w:r>
         <w:rPr>
           <w:rFonts w:ascii="Times New Roman" w:hAnsi="Times New Roman" w:cs="Times New Roman"/>
           <w:sz w:val="24"/>
         </w:rPr>
-        <w:t>приложение</w:t>
-      </w:r>
-      <w:proofErr w:type="gramEnd"/>
+        <w:t>,</w:t>
+      </w:r>
       <w:r>
         <w:rPr>
           <w:rFonts w:ascii="Times New Roman" w:hAnsi="Times New Roman" w:cs="Times New Roman"/>
@@ -1199,7 +1124,7 @@
           <w:color w:val="000000" w:themeColor="text1"/>
         </w:rPr>
       </w:pPr>
-      <w:bookmarkStart w:id="2" w:name="_Toc61963055"/>
+      <w:bookmarkStart w:id="1" w:name="_Toc61963055"/>
       <w:r>
         <w:rPr>
           <w:rFonts w:ascii="Times New Roman" w:hAnsi="Times New Roman" w:cs="Times New Roman"/>
@@ -1208,7 +1133,7 @@
         </w:rPr>
         <w:t>Участники и их роли</w:t>
       </w:r>
-      <w:bookmarkEnd w:id="2"/>
+      <w:bookmarkEnd w:id="1"/>
     </w:p>
     <w:tbl>
       <w:tblPr>
@@ -1259,6 +1184,27 @@
               </w:rPr>
               <w:t>Реализация связи 1С с веб приложением, реализация отображения данных из базы,</w:t>
             </w:r>
+            <w:r>
+              <w:rPr>
+                <w:rFonts w:ascii="Times New Roman" w:hAnsi="Times New Roman" w:cs="Times New Roman"/>
+                <w:sz w:val="24"/>
+              </w:rPr>
+              <w:t xml:space="preserve"> исправление багов, написание и </w:t>
+            </w:r>
+            <w:r>
+              <w:rPr>
+                <w:rFonts w:ascii="Times New Roman" w:hAnsi="Times New Roman" w:cs="Times New Roman"/>
+                <w:sz w:val="24"/>
+              </w:rPr>
+              <w:t xml:space="preserve">улучшение регулярных выражений, создание </w:t>
+            </w:r>
+            <w:r>
+              <w:rPr>
+                <w:rFonts w:ascii="Times New Roman" w:hAnsi="Times New Roman" w:cs="Times New Roman"/>
+                <w:sz w:val="24"/>
+              </w:rPr>
+              <w:t>и имплементация счетчика</w:t>
+            </w:r>
           </w:p>
         </w:tc>
       </w:tr>
@@ -1306,7 +1252,21 @@
                 <w:rFonts w:ascii="Times New Roman" w:hAnsi="Times New Roman" w:cs="Times New Roman"/>
                 <w:sz w:val="24"/>
               </w:rPr>
-              <w:t>, документация</w:t>
+              <w:t xml:space="preserve">, </w:t>
+            </w:r>
+            <w:r>
+              <w:rPr>
+                <w:rFonts w:ascii="Times New Roman" w:hAnsi="Times New Roman" w:cs="Times New Roman"/>
+                <w:sz w:val="24"/>
+              </w:rPr>
+              <w:t xml:space="preserve">написание инструкции для шаблонов, </w:t>
+            </w:r>
+            <w:r>
+              <w:rPr>
+                <w:rFonts w:ascii="Times New Roman" w:hAnsi="Times New Roman" w:cs="Times New Roman"/>
+                <w:sz w:val="24"/>
+              </w:rPr>
+              <w:t>документация</w:t>
             </w:r>
           </w:p>
         </w:tc>
@@ -1350,6 +1310,20 @@
               </w:rPr>
               <w:t>Поиск способа связи 1С с веб приложением, улучшение поиска по параметрам, реализация поиска персональных данных по шаблонам</w:t>
             </w:r>
+            <w:r>
+              <w:rPr>
+                <w:rFonts w:ascii="Times New Roman" w:hAnsi="Times New Roman" w:cs="Times New Roman"/>
+                <w:sz w:val="24"/>
+              </w:rPr>
+              <w:t xml:space="preserve">, </w:t>
+            </w:r>
+            <w:r>
+              <w:rPr>
+                <w:rFonts w:ascii="Times New Roman" w:hAnsi="Times New Roman" w:cs="Times New Roman"/>
+                <w:sz w:val="24"/>
+              </w:rPr>
+              <w:t>исправление багов</w:t>
+            </w:r>
           </w:p>
         </w:tc>
       </w:tr>
@@ -1375,7 +1349,7 @@
           <w:color w:val="000000" w:themeColor="text1"/>
         </w:rPr>
       </w:pPr>
-      <w:bookmarkStart w:id="3" w:name="_Toc61963056"/>
+      <w:bookmarkStart w:id="2" w:name="_Toc61963056"/>
       <w:r>
         <w:rPr>
           <w:rFonts w:ascii="Times New Roman" w:hAnsi="Times New Roman" w:cs="Times New Roman"/>
@@ -1392,7 +1366,7 @@
         </w:rPr>
         <w:t>зультаты</w:t>
       </w:r>
-      <w:bookmarkEnd w:id="3"/>
+      <w:bookmarkEnd w:id="2"/>
     </w:p>
     <w:p>
       <w:pPr>
@@ -1561,7 +1535,7 @@
           <w:color w:val="000000" w:themeColor="text1"/>
         </w:rPr>
       </w:pPr>
-      <w:bookmarkStart w:id="4" w:name="_Toc61963057"/>
+      <w:bookmarkStart w:id="3" w:name="_Toc61963057"/>
       <w:r>
         <w:rPr>
           <w:rFonts w:ascii="Times New Roman" w:hAnsi="Times New Roman" w:cs="Times New Roman"/>
@@ -1570,7 +1544,7 @@
         </w:rPr>
         <w:t>Заключение</w:t>
       </w:r>
-      <w:bookmarkEnd w:id="4"/>
+      <w:bookmarkEnd w:id="3"/>
     </w:p>
     <w:p>
       <w:pPr>
@@ -1604,22 +1578,13 @@
       <w:pPr>
         <w:spacing w:after="0" w:line="360" w:lineRule="auto"/>
         <w:rPr>
-          <w:rFonts w:ascii="Times New Roman" w:eastAsia="Times New Roman" w:hAnsi="Times New Roman" w:cs="Times New Roman"/>
-          <w:sz w:val="24"/>
-          <w:szCs w:val="24"/>
-        </w:rPr>
-      </w:pPr>
-    </w:p>
-    <w:p>
-      <w:pPr>
-        <w:pStyle w:val="a3"/>
-        <w:spacing w:after="0" w:line="360" w:lineRule="auto"/>
-        <w:rPr>
           <w:color w:val="000000" w:themeColor="text1"/>
           <w:sz w:val="24"/>
           <w:szCs w:val="24"/>
         </w:rPr>
       </w:pPr>
+      <w:bookmarkStart w:id="4" w:name="_GoBack"/>
+      <w:bookmarkEnd w:id="4"/>
     </w:p>
     <w:sectPr>
       <w:headerReference w:type="default" r:id="rId8"/>
@@ -3777,7 +3742,7 @@
 </file>
 
 <file path=customXml/itemProps1.xml><?xml version="1.0" encoding="utf-8"?>
-<ds:datastoreItem xmlns:ds="http://schemas.openxmlformats.org/officeDocument/2006/customXml" ds:itemID="{CC42B1EC-1E6D-4942-82A7-669FF2350F69}">
+<ds:datastoreItem xmlns:ds="http://schemas.openxmlformats.org/officeDocument/2006/customXml" ds:itemID="{8A4ABB4B-9E1B-486E-9FBA-866E76625C55}">
   <ds:schemaRefs>
     <ds:schemaRef ds:uri="http://schemas.openxmlformats.org/officeDocument/2006/bibliography"/>
   </ds:schemaRefs>

--- a/docs/Отчёт.docx
+++ b/docs/Отчёт.docx
@@ -1245,7 +1245,21 @@
                 <w:rFonts w:ascii="Times New Roman" w:hAnsi="Times New Roman" w:cs="Times New Roman"/>
                 <w:sz w:val="24"/>
               </w:rPr>
-              <w:t>Реализация поиска по параметрам</w:t>
+              <w:t xml:space="preserve">Изучение ФЗ-152, </w:t>
+            </w:r>
+            <w:r>
+              <w:rPr>
+                <w:rFonts w:ascii="Times New Roman" w:hAnsi="Times New Roman" w:cs="Times New Roman"/>
+                <w:sz w:val="24"/>
+              </w:rPr>
+              <w:t>р</w:t>
+            </w:r>
+            <w:r>
+              <w:rPr>
+                <w:rFonts w:ascii="Times New Roman" w:hAnsi="Times New Roman" w:cs="Times New Roman"/>
+                <w:sz w:val="24"/>
+              </w:rPr>
+              <w:t>еализация поиска по параметрам</w:t>
             </w:r>
             <w:r>
               <w:rPr>
@@ -1267,9 +1281,39 @@
                 <w:sz w:val="24"/>
               </w:rPr>
               <w:t>документация</w:t>
+            </w:r>
+            <w:r>
+              <w:rPr>
+                <w:rFonts w:ascii="Times New Roman" w:hAnsi="Times New Roman" w:cs="Times New Roman"/>
+                <w:sz w:val="24"/>
+              </w:rPr>
+              <w:t xml:space="preserve">, </w:t>
+            </w:r>
+            <w:r>
+              <w:rPr>
+                <w:rFonts w:ascii="Times New Roman" w:hAnsi="Times New Roman" w:cs="Times New Roman"/>
+                <w:sz w:val="24"/>
+              </w:rPr>
+              <w:t>исправление багов</w:t>
+            </w:r>
+            <w:r>
+              <w:rPr>
+                <w:rFonts w:ascii="Times New Roman" w:hAnsi="Times New Roman" w:cs="Times New Roman"/>
+                <w:sz w:val="24"/>
+              </w:rPr>
+              <w:t xml:space="preserve">, </w:t>
+            </w:r>
+            <w:r>
+              <w:rPr>
+                <w:rFonts w:ascii="Times New Roman" w:hAnsi="Times New Roman" w:cs="Times New Roman"/>
+                <w:sz w:val="24"/>
+              </w:rPr>
+              <w:t>заполнение базы данных</w:t>
             </w:r>
           </w:p>
         </w:tc>
+        <w:bookmarkStart w:id="2" w:name="_GoBack"/>
+        <w:bookmarkEnd w:id="2"/>
       </w:tr>
       <w:tr>
         <w:tc>
@@ -1349,7 +1393,7 @@
           <w:color w:val="000000" w:themeColor="text1"/>
         </w:rPr>
       </w:pPr>
-      <w:bookmarkStart w:id="2" w:name="_Toc61963056"/>
+      <w:bookmarkStart w:id="3" w:name="_Toc61963056"/>
       <w:r>
         <w:rPr>
           <w:rFonts w:ascii="Times New Roman" w:hAnsi="Times New Roman" w:cs="Times New Roman"/>
@@ -1366,7 +1410,7 @@
         </w:rPr>
         <w:t>зультаты</w:t>
       </w:r>
-      <w:bookmarkEnd w:id="2"/>
+      <w:bookmarkEnd w:id="3"/>
     </w:p>
     <w:p>
       <w:pPr>
@@ -1535,7 +1579,7 @@
           <w:color w:val="000000" w:themeColor="text1"/>
         </w:rPr>
       </w:pPr>
-      <w:bookmarkStart w:id="3" w:name="_Toc61963057"/>
+      <w:bookmarkStart w:id="4" w:name="_Toc61963057"/>
       <w:r>
         <w:rPr>
           <w:rFonts w:ascii="Times New Roman" w:hAnsi="Times New Roman" w:cs="Times New Roman"/>
@@ -1544,7 +1588,7 @@
         </w:rPr>
         <w:t>Заключение</w:t>
       </w:r>
-      <w:bookmarkEnd w:id="3"/>
+      <w:bookmarkEnd w:id="4"/>
     </w:p>
     <w:p>
       <w:pPr>
@@ -1583,8 +1627,6 @@
           <w:szCs w:val="24"/>
         </w:rPr>
       </w:pPr>
-      <w:bookmarkStart w:id="4" w:name="_GoBack"/>
-      <w:bookmarkEnd w:id="4"/>
     </w:p>
     <w:sectPr>
       <w:headerReference w:type="default" r:id="rId8"/>
@@ -1678,7 +1720,7 @@
           <w:rPr>
             <w:noProof/>
           </w:rPr>
-          <w:t>2</w:t>
+          <w:t>3</w:t>
         </w:r>
         <w:r>
           <w:fldChar w:fldCharType="end"/>
@@ -3742,7 +3784,7 @@
 </file>
 
 <file path=customXml/itemProps1.xml><?xml version="1.0" encoding="utf-8"?>
-<ds:datastoreItem xmlns:ds="http://schemas.openxmlformats.org/officeDocument/2006/customXml" ds:itemID="{8A4ABB4B-9E1B-486E-9FBA-866E76625C55}">
+<ds:datastoreItem xmlns:ds="http://schemas.openxmlformats.org/officeDocument/2006/customXml" ds:itemID="{6F3992F9-D246-4361-972F-4F97E00AF1DB}">
   <ds:schemaRefs>
     <ds:schemaRef ds:uri="http://schemas.openxmlformats.org/officeDocument/2006/bibliography"/>
   </ds:schemaRefs>

--- a/docs/Отчёт.docx
+++ b/docs/Отчёт.docx
@@ -561,89 +561,121 @@
             </w:rPr>
             <w:fldChar w:fldCharType="separate"/>
           </w:r>
-          <w:hyperlink w:anchor="_Toc61963054" w:history="1">
-            <w:r>
-              <w:rPr>
-                <w:rStyle w:val="ac"/>
-                <w:rFonts w:ascii="Times New Roman" w:hAnsi="Times New Roman" w:cs="Times New Roman"/>
-                <w:b/>
-                <w:noProof/>
-                <w:sz w:val="24"/>
-                <w:szCs w:val="24"/>
-              </w:rPr>
-              <w:t>Задание</w:t>
-            </w:r>
-            <w:r>
-              <w:rPr>
-                <w:rFonts w:ascii="Times New Roman" w:hAnsi="Times New Roman" w:cs="Times New Roman"/>
-                <w:noProof/>
-                <w:webHidden/>
-                <w:sz w:val="24"/>
-                <w:szCs w:val="24"/>
-              </w:rPr>
-              <w:tab/>
-            </w:r>
-            <w:r>
-              <w:rPr>
-                <w:rFonts w:ascii="Times New Roman" w:hAnsi="Times New Roman" w:cs="Times New Roman"/>
-                <w:noProof/>
-                <w:webHidden/>
-                <w:sz w:val="24"/>
-                <w:szCs w:val="24"/>
-              </w:rPr>
-              <w:fldChar w:fldCharType="begin"/>
-            </w:r>
-            <w:r>
-              <w:rPr>
-                <w:rFonts w:ascii="Times New Roman" w:hAnsi="Times New Roman" w:cs="Times New Roman"/>
-                <w:noProof/>
-                <w:webHidden/>
-                <w:sz w:val="24"/>
-                <w:szCs w:val="24"/>
-              </w:rPr>
-              <w:instrText xml:space="preserve"> PAGEREF _Toc61963054 \h </w:instrText>
-            </w:r>
-            <w:r>
-              <w:rPr>
-                <w:rFonts w:ascii="Times New Roman" w:hAnsi="Times New Roman" w:cs="Times New Roman"/>
-                <w:noProof/>
-                <w:webHidden/>
-                <w:sz w:val="24"/>
-                <w:szCs w:val="24"/>
-              </w:rPr>
-            </w:r>
-            <w:r>
-              <w:rPr>
-                <w:rFonts w:ascii="Times New Roman" w:hAnsi="Times New Roman" w:cs="Times New Roman"/>
-                <w:noProof/>
-                <w:webHidden/>
-                <w:sz w:val="24"/>
-                <w:szCs w:val="24"/>
-              </w:rPr>
-              <w:fldChar w:fldCharType="separate"/>
-            </w:r>
-            <w:r>
-              <w:rPr>
-                <w:rFonts w:ascii="Times New Roman" w:hAnsi="Times New Roman" w:cs="Times New Roman"/>
-                <w:noProof/>
-                <w:webHidden/>
-                <w:sz w:val="24"/>
-                <w:szCs w:val="24"/>
-              </w:rPr>
-              <w:t>3</w:t>
-            </w:r>
-            <w:r>
-              <w:rPr>
-                <w:rFonts w:ascii="Times New Roman" w:hAnsi="Times New Roman" w:cs="Times New Roman"/>
-                <w:noProof/>
-                <w:webHidden/>
-                <w:sz w:val="24"/>
-                <w:szCs w:val="24"/>
-              </w:rPr>
-              <w:fldChar w:fldCharType="end"/>
-            </w:r>
-          </w:hyperlink>
+          <w:bookmarkStart w:id="0" w:name="_GoBack"/>
+          <w:r>
+            <w:rPr>
+              <w:noProof/>
+            </w:rPr>
+            <w:fldChar w:fldCharType="begin"/>
+          </w:r>
+          <w:r>
+            <w:rPr>
+              <w:noProof/>
+            </w:rPr>
+            <w:instrText xml:space="preserve"> HYPERLINK \l "_Toc61963054" </w:instrText>
+          </w:r>
+          <w:r>
+            <w:rPr>
+              <w:noProof/>
+            </w:rPr>
+          </w:r>
+          <w:r>
+            <w:rPr>
+              <w:noProof/>
+            </w:rPr>
+            <w:fldChar w:fldCharType="separate"/>
+          </w:r>
+          <w:r>
+            <w:rPr>
+              <w:rStyle w:val="ac"/>
+              <w:rFonts w:ascii="Times New Roman" w:hAnsi="Times New Roman" w:cs="Times New Roman"/>
+              <w:b/>
+              <w:noProof/>
+              <w:sz w:val="24"/>
+              <w:szCs w:val="24"/>
+            </w:rPr>
+            <w:t>Задание</w:t>
+          </w:r>
+          <w:r>
+            <w:rPr>
+              <w:rFonts w:ascii="Times New Roman" w:hAnsi="Times New Roman" w:cs="Times New Roman"/>
+              <w:noProof/>
+              <w:webHidden/>
+              <w:sz w:val="24"/>
+              <w:szCs w:val="24"/>
+            </w:rPr>
+            <w:tab/>
+          </w:r>
+          <w:r>
+            <w:rPr>
+              <w:rFonts w:ascii="Times New Roman" w:hAnsi="Times New Roman" w:cs="Times New Roman"/>
+              <w:noProof/>
+              <w:webHidden/>
+              <w:sz w:val="24"/>
+              <w:szCs w:val="24"/>
+            </w:rPr>
+            <w:fldChar w:fldCharType="begin"/>
+          </w:r>
+          <w:r>
+            <w:rPr>
+              <w:rFonts w:ascii="Times New Roman" w:hAnsi="Times New Roman" w:cs="Times New Roman"/>
+              <w:noProof/>
+              <w:webHidden/>
+              <w:sz w:val="24"/>
+              <w:szCs w:val="24"/>
+            </w:rPr>
+            <w:instrText xml:space="preserve"> PAGEREF _Toc61963054 \h </w:instrText>
+          </w:r>
+          <w:r>
+            <w:rPr>
+              <w:rFonts w:ascii="Times New Roman" w:hAnsi="Times New Roman" w:cs="Times New Roman"/>
+              <w:noProof/>
+              <w:webHidden/>
+              <w:sz w:val="24"/>
+              <w:szCs w:val="24"/>
+            </w:rPr>
+          </w:r>
+          <w:r>
+            <w:rPr>
+              <w:rFonts w:ascii="Times New Roman" w:hAnsi="Times New Roman" w:cs="Times New Roman"/>
+              <w:noProof/>
+              <w:webHidden/>
+              <w:sz w:val="24"/>
+              <w:szCs w:val="24"/>
+            </w:rPr>
+            <w:fldChar w:fldCharType="separate"/>
+          </w:r>
+          <w:r>
+            <w:rPr>
+              <w:rFonts w:ascii="Times New Roman" w:hAnsi="Times New Roman" w:cs="Times New Roman"/>
+              <w:noProof/>
+              <w:webHidden/>
+              <w:sz w:val="24"/>
+              <w:szCs w:val="24"/>
+            </w:rPr>
+            <w:t>3</w:t>
+          </w:r>
+          <w:r>
+            <w:rPr>
+              <w:rFonts w:ascii="Times New Roman" w:hAnsi="Times New Roman" w:cs="Times New Roman"/>
+              <w:noProof/>
+              <w:webHidden/>
+              <w:sz w:val="24"/>
+              <w:szCs w:val="24"/>
+            </w:rPr>
+            <w:fldChar w:fldCharType="end"/>
+          </w:r>
+          <w:r>
+            <w:rPr>
+              <w:rFonts w:ascii="Times New Roman" w:hAnsi="Times New Roman" w:cs="Times New Roman"/>
+              <w:noProof/>
+              <w:sz w:val="24"/>
+              <w:szCs w:val="24"/>
+            </w:rPr>
+            <w:fldChar w:fldCharType="end"/>
+          </w:r>
         </w:p>
+        <w:bookmarkEnd w:id="0"/>
         <w:p>
           <w:pPr>
             <w:pStyle w:val="11"/>
@@ -658,88 +690,118 @@
               <w:lang w:eastAsia="ru-RU"/>
             </w:rPr>
           </w:pPr>
-          <w:hyperlink w:anchor="_Toc61963055" w:history="1">
-            <w:r>
-              <w:rPr>
-                <w:rStyle w:val="ac"/>
-                <w:rFonts w:ascii="Times New Roman" w:hAnsi="Times New Roman" w:cs="Times New Roman"/>
-                <w:b/>
-                <w:noProof/>
-                <w:sz w:val="24"/>
-                <w:szCs w:val="24"/>
-              </w:rPr>
-              <w:t>Участники и их роли</w:t>
-            </w:r>
-            <w:r>
-              <w:rPr>
-                <w:rFonts w:ascii="Times New Roman" w:hAnsi="Times New Roman" w:cs="Times New Roman"/>
-                <w:noProof/>
-                <w:webHidden/>
-                <w:sz w:val="24"/>
-                <w:szCs w:val="24"/>
-              </w:rPr>
-              <w:tab/>
-            </w:r>
-            <w:r>
-              <w:rPr>
-                <w:rFonts w:ascii="Times New Roman" w:hAnsi="Times New Roman" w:cs="Times New Roman"/>
-                <w:noProof/>
-                <w:webHidden/>
-                <w:sz w:val="24"/>
-                <w:szCs w:val="24"/>
-              </w:rPr>
-              <w:fldChar w:fldCharType="begin"/>
-            </w:r>
-            <w:r>
-              <w:rPr>
-                <w:rFonts w:ascii="Times New Roman" w:hAnsi="Times New Roman" w:cs="Times New Roman"/>
-                <w:noProof/>
-                <w:webHidden/>
-                <w:sz w:val="24"/>
-                <w:szCs w:val="24"/>
-              </w:rPr>
-              <w:instrText xml:space="preserve"> PAGEREF _Toc61963055 \h </w:instrText>
-            </w:r>
-            <w:r>
-              <w:rPr>
-                <w:rFonts w:ascii="Times New Roman" w:hAnsi="Times New Roman" w:cs="Times New Roman"/>
-                <w:noProof/>
-                <w:webHidden/>
-                <w:sz w:val="24"/>
-                <w:szCs w:val="24"/>
-              </w:rPr>
-            </w:r>
-            <w:r>
-              <w:rPr>
-                <w:rFonts w:ascii="Times New Roman" w:hAnsi="Times New Roman" w:cs="Times New Roman"/>
-                <w:noProof/>
-                <w:webHidden/>
-                <w:sz w:val="24"/>
-                <w:szCs w:val="24"/>
-              </w:rPr>
-              <w:fldChar w:fldCharType="separate"/>
-            </w:r>
-            <w:r>
-              <w:rPr>
-                <w:rFonts w:ascii="Times New Roman" w:hAnsi="Times New Roman" w:cs="Times New Roman"/>
-                <w:noProof/>
-                <w:webHidden/>
-                <w:sz w:val="24"/>
-                <w:szCs w:val="24"/>
-              </w:rPr>
-              <w:t>3</w:t>
-            </w:r>
-            <w:r>
-              <w:rPr>
-                <w:rFonts w:ascii="Times New Roman" w:hAnsi="Times New Roman" w:cs="Times New Roman"/>
-                <w:noProof/>
-                <w:webHidden/>
-                <w:sz w:val="24"/>
-                <w:szCs w:val="24"/>
-              </w:rPr>
-              <w:fldChar w:fldCharType="end"/>
-            </w:r>
-          </w:hyperlink>
+          <w:r>
+            <w:rPr>
+              <w:noProof/>
+            </w:rPr>
+            <w:fldChar w:fldCharType="begin"/>
+          </w:r>
+          <w:r>
+            <w:rPr>
+              <w:noProof/>
+            </w:rPr>
+            <w:instrText xml:space="preserve"> HYPERLINK \l "_Toc61963055" </w:instrText>
+          </w:r>
+          <w:r>
+            <w:rPr>
+              <w:noProof/>
+            </w:rPr>
+          </w:r>
+          <w:r>
+            <w:rPr>
+              <w:noProof/>
+            </w:rPr>
+            <w:fldChar w:fldCharType="separate"/>
+          </w:r>
+          <w:r>
+            <w:rPr>
+              <w:rStyle w:val="ac"/>
+              <w:rFonts w:ascii="Times New Roman" w:hAnsi="Times New Roman" w:cs="Times New Roman"/>
+              <w:b/>
+              <w:noProof/>
+              <w:sz w:val="24"/>
+              <w:szCs w:val="24"/>
+            </w:rPr>
+            <w:t>Участники и их роли</w:t>
+          </w:r>
+          <w:r>
+            <w:rPr>
+              <w:rFonts w:ascii="Times New Roman" w:hAnsi="Times New Roman" w:cs="Times New Roman"/>
+              <w:noProof/>
+              <w:webHidden/>
+              <w:sz w:val="24"/>
+              <w:szCs w:val="24"/>
+            </w:rPr>
+            <w:tab/>
+          </w:r>
+          <w:r>
+            <w:rPr>
+              <w:rFonts w:ascii="Times New Roman" w:hAnsi="Times New Roman" w:cs="Times New Roman"/>
+              <w:noProof/>
+              <w:webHidden/>
+              <w:sz w:val="24"/>
+              <w:szCs w:val="24"/>
+            </w:rPr>
+            <w:fldChar w:fldCharType="begin"/>
+          </w:r>
+          <w:r>
+            <w:rPr>
+              <w:rFonts w:ascii="Times New Roman" w:hAnsi="Times New Roman" w:cs="Times New Roman"/>
+              <w:noProof/>
+              <w:webHidden/>
+              <w:sz w:val="24"/>
+              <w:szCs w:val="24"/>
+            </w:rPr>
+            <w:instrText xml:space="preserve"> PAGEREF _Toc61963055 \h </w:instrText>
+          </w:r>
+          <w:r>
+            <w:rPr>
+              <w:rFonts w:ascii="Times New Roman" w:hAnsi="Times New Roman" w:cs="Times New Roman"/>
+              <w:noProof/>
+              <w:webHidden/>
+              <w:sz w:val="24"/>
+              <w:szCs w:val="24"/>
+            </w:rPr>
+          </w:r>
+          <w:r>
+            <w:rPr>
+              <w:rFonts w:ascii="Times New Roman" w:hAnsi="Times New Roman" w:cs="Times New Roman"/>
+              <w:noProof/>
+              <w:webHidden/>
+              <w:sz w:val="24"/>
+              <w:szCs w:val="24"/>
+            </w:rPr>
+            <w:fldChar w:fldCharType="separate"/>
+          </w:r>
+          <w:r>
+            <w:rPr>
+              <w:rFonts w:ascii="Times New Roman" w:hAnsi="Times New Roman" w:cs="Times New Roman"/>
+              <w:noProof/>
+              <w:webHidden/>
+              <w:sz w:val="24"/>
+              <w:szCs w:val="24"/>
+            </w:rPr>
+            <w:t>3</w:t>
+          </w:r>
+          <w:r>
+            <w:rPr>
+              <w:rFonts w:ascii="Times New Roman" w:hAnsi="Times New Roman" w:cs="Times New Roman"/>
+              <w:noProof/>
+              <w:webHidden/>
+              <w:sz w:val="24"/>
+              <w:szCs w:val="24"/>
+            </w:rPr>
+            <w:fldChar w:fldCharType="end"/>
+          </w:r>
+          <w:r>
+            <w:rPr>
+              <w:rFonts w:ascii="Times New Roman" w:hAnsi="Times New Roman" w:cs="Times New Roman"/>
+              <w:noProof/>
+              <w:sz w:val="24"/>
+              <w:szCs w:val="24"/>
+            </w:rPr>
+            <w:fldChar w:fldCharType="end"/>
+          </w:r>
         </w:p>
         <w:p>
           <w:pPr>
@@ -921,7 +983,7 @@
                 <w:sz w:val="24"/>
                 <w:szCs w:val="24"/>
               </w:rPr>
-              <w:t>3</w:t>
+              <w:t>4</w:t>
             </w:r>
             <w:r>
               <w:rPr>
@@ -985,7 +1047,7 @@
           <w:color w:val="000000" w:themeColor="text1"/>
         </w:rPr>
       </w:pPr>
-      <w:bookmarkStart w:id="0" w:name="_Toc61963054"/>
+      <w:bookmarkStart w:id="1" w:name="_Toc61963054"/>
       <w:r>
         <w:rPr>
           <w:rFonts w:ascii="Times New Roman" w:hAnsi="Times New Roman" w:cs="Times New Roman"/>
@@ -994,7 +1056,7 @@
         </w:rPr>
         <w:t>Задание</w:t>
       </w:r>
-      <w:bookmarkEnd w:id="0"/>
+      <w:bookmarkEnd w:id="1"/>
     </w:p>
     <w:p>
       <w:pPr>
@@ -1124,7 +1186,7 @@
           <w:color w:val="000000" w:themeColor="text1"/>
         </w:rPr>
       </w:pPr>
-      <w:bookmarkStart w:id="1" w:name="_Toc61963055"/>
+      <w:bookmarkStart w:id="2" w:name="_Toc61963055"/>
       <w:r>
         <w:rPr>
           <w:rFonts w:ascii="Times New Roman" w:hAnsi="Times New Roman" w:cs="Times New Roman"/>
@@ -1133,7 +1195,7 @@
         </w:rPr>
         <w:t>Участники и их роли</w:t>
       </w:r>
-      <w:bookmarkEnd w:id="1"/>
+      <w:bookmarkEnd w:id="2"/>
     </w:p>
     <w:tbl>
       <w:tblPr>
@@ -1312,8 +1374,6 @@
             </w:r>
           </w:p>
         </w:tc>
-        <w:bookmarkStart w:id="2" w:name="_GoBack"/>
-        <w:bookmarkEnd w:id="2"/>
       </w:tr>
       <w:tr>
         <w:tc>
@@ -1465,6 +1525,30 @@
           <w:sz w:val="24"/>
           <w:szCs w:val="24"/>
         </w:rPr>
+        <w:t xml:space="preserve"> (</w:t>
+      </w:r>
+      <w:r>
+        <w:rPr>
+          <w:rFonts w:ascii="Times New Roman" w:eastAsia="Times New Roman" w:hAnsi="Times New Roman" w:cs="Times New Roman"/>
+          <w:sz w:val="24"/>
+          <w:szCs w:val="24"/>
+        </w:rPr>
+        <w:t>http://pd-2020-2.std-850.ist.mospolytech.ru/</w:t>
+      </w:r>
+      <w:r>
+        <w:rPr>
+          <w:rFonts w:ascii="Times New Roman" w:eastAsia="Times New Roman" w:hAnsi="Times New Roman" w:cs="Times New Roman"/>
+          <w:sz w:val="24"/>
+          <w:szCs w:val="24"/>
+        </w:rPr>
+        <w:t>)</w:t>
+      </w:r>
+      <w:r>
+        <w:rPr>
+          <w:rFonts w:ascii="Times New Roman" w:eastAsia="Times New Roman" w:hAnsi="Times New Roman" w:cs="Times New Roman"/>
+          <w:sz w:val="24"/>
+          <w:szCs w:val="24"/>
+        </w:rPr>
         <w:t xml:space="preserve">, </w:t>
       </w:r>
       <w:r>
@@ -1556,8 +1640,107 @@
           <w:sz w:val="24"/>
           <w:szCs w:val="24"/>
         </w:rPr>
+        <w:t xml:space="preserve"> (</w:t>
+      </w:r>
+      <w:r>
+        <w:rPr>
+          <w:rFonts w:ascii="Times New Roman" w:eastAsia="Times New Roman" w:hAnsi="Times New Roman" w:cs="Times New Roman"/>
+          <w:sz w:val="24"/>
+          <w:szCs w:val="24"/>
+          <w:lang w:val="en-US"/>
+        </w:rPr>
+        <w:t>https</w:t>
+      </w:r>
+      <w:r>
+        <w:rPr>
+          <w:rFonts w:ascii="Times New Roman" w:eastAsia="Times New Roman" w:hAnsi="Times New Roman" w:cs="Times New Roman"/>
+          <w:sz w:val="24"/>
+          <w:szCs w:val="24"/>
+        </w:rPr>
+        <w:t>://</w:t>
+      </w:r>
+      <w:proofErr w:type="spellStart"/>
+      <w:r>
+        <w:rPr>
+          <w:rFonts w:ascii="Times New Roman" w:eastAsia="Times New Roman" w:hAnsi="Times New Roman" w:cs="Times New Roman"/>
+          <w:sz w:val="24"/>
+          <w:szCs w:val="24"/>
+          <w:lang w:val="en-US"/>
+        </w:rPr>
+        <w:t>github</w:t>
+      </w:r>
+      <w:proofErr w:type="spellEnd"/>
+      <w:r>
+        <w:rPr>
+          <w:rFonts w:ascii="Times New Roman" w:eastAsia="Times New Roman" w:hAnsi="Times New Roman" w:cs="Times New Roman"/>
+          <w:sz w:val="24"/>
+          <w:szCs w:val="24"/>
+        </w:rPr>
         <w:t>.</w:t>
       </w:r>
+      <w:r>
+        <w:rPr>
+          <w:rFonts w:ascii="Times New Roman" w:eastAsia="Times New Roman" w:hAnsi="Times New Roman" w:cs="Times New Roman"/>
+          <w:sz w:val="24"/>
+          <w:szCs w:val="24"/>
+          <w:lang w:val="en-US"/>
+        </w:rPr>
+        <w:t>com</w:t>
+      </w:r>
+      <w:r>
+        <w:rPr>
+          <w:rFonts w:ascii="Times New Roman" w:eastAsia="Times New Roman" w:hAnsi="Times New Roman" w:cs="Times New Roman"/>
+          <w:sz w:val="24"/>
+          <w:szCs w:val="24"/>
+        </w:rPr>
+        <w:t>/</w:t>
+      </w:r>
+      <w:proofErr w:type="spellStart"/>
+      <w:r>
+        <w:rPr>
+          <w:rFonts w:ascii="Times New Roman" w:eastAsia="Times New Roman" w:hAnsi="Times New Roman" w:cs="Times New Roman"/>
+          <w:sz w:val="24"/>
+          <w:szCs w:val="24"/>
+          <w:lang w:val="en-US"/>
+        </w:rPr>
+        <w:t>Steper</w:t>
+      </w:r>
+      <w:proofErr w:type="spellEnd"/>
+      <w:r>
+        <w:rPr>
+          <w:rFonts w:ascii="Times New Roman" w:eastAsia="Times New Roman" w:hAnsi="Times New Roman" w:cs="Times New Roman"/>
+          <w:sz w:val="24"/>
+          <w:szCs w:val="24"/>
+        </w:rPr>
+        <w:t>2000/</w:t>
+      </w:r>
+      <w:proofErr w:type="spellStart"/>
+      <w:r>
+        <w:rPr>
+          <w:rFonts w:ascii="Times New Roman" w:eastAsia="Times New Roman" w:hAnsi="Times New Roman" w:cs="Times New Roman"/>
+          <w:sz w:val="24"/>
+          <w:szCs w:val="24"/>
+          <w:lang w:val="en-US"/>
+        </w:rPr>
+        <w:t>pd</w:t>
+      </w:r>
+      <w:proofErr w:type="spellEnd"/>
+      <w:r>
+        <w:rPr>
+          <w:rFonts w:ascii="Times New Roman" w:eastAsia="Times New Roman" w:hAnsi="Times New Roman" w:cs="Times New Roman"/>
+          <w:sz w:val="24"/>
+          <w:szCs w:val="24"/>
+        </w:rPr>
+        <w:t>-2020)</w:t>
+      </w:r>
+      <w:r>
+        <w:rPr>
+          <w:rFonts w:ascii="Times New Roman" w:eastAsia="Times New Roman" w:hAnsi="Times New Roman" w:cs="Times New Roman"/>
+          <w:sz w:val="24"/>
+          <w:szCs w:val="24"/>
+        </w:rPr>
+        <w:t>.</w:t>
+      </w:r>
     </w:p>
     <w:p>
       <w:pPr>
@@ -1568,6 +1751,103 @@
           <w:szCs w:val="24"/>
         </w:rPr>
       </w:pPr>
+    </w:p>
+    <w:p>
+      <w:pPr>
+        <w:rPr>
+          <w:rFonts w:ascii="Times New Roman" w:hAnsi="Times New Roman" w:cs="Times New Roman"/>
+          <w:sz w:val="24"/>
+          <w:szCs w:val="24"/>
+        </w:rPr>
+      </w:pPr>
+      <w:bookmarkStart w:id="4" w:name="_Toc61963057"/>
+    </w:p>
+    <w:p>
+      <w:pPr>
+        <w:rPr>
+          <w:rFonts w:ascii="Times New Roman" w:hAnsi="Times New Roman" w:cs="Times New Roman"/>
+          <w:sz w:val="24"/>
+          <w:szCs w:val="24"/>
+        </w:rPr>
+      </w:pPr>
+    </w:p>
+    <w:p>
+      <w:pPr>
+        <w:rPr>
+          <w:rFonts w:ascii="Times New Roman" w:hAnsi="Times New Roman" w:cs="Times New Roman"/>
+          <w:sz w:val="24"/>
+          <w:szCs w:val="24"/>
+        </w:rPr>
+      </w:pPr>
+    </w:p>
+    <w:p>
+      <w:pPr>
+        <w:rPr>
+          <w:rFonts w:ascii="Times New Roman" w:hAnsi="Times New Roman" w:cs="Times New Roman"/>
+          <w:sz w:val="24"/>
+          <w:szCs w:val="24"/>
+        </w:rPr>
+      </w:pPr>
+      <w:r>
+        <w:rPr>
+          <w:rFonts w:ascii="Times New Roman" w:hAnsi="Times New Roman" w:cs="Times New Roman"/>
+          <w:sz w:val="24"/>
+          <w:szCs w:val="24"/>
+        </w:rPr>
+        <w:lastRenderedPageBreak/>
+        <w:t>Скриншот приложения:</w:t>
+      </w:r>
+    </w:p>
+    <w:p>
+      <w:pPr>
+        <w:rPr>
+          <w:rFonts w:ascii="Times New Roman" w:hAnsi="Times New Roman" w:cs="Times New Roman"/>
+          <w:sz w:val="24"/>
+          <w:szCs w:val="24"/>
+        </w:rPr>
+      </w:pPr>
+      <w:r>
+        <w:rPr>
+          <w:rFonts w:ascii="Times New Roman" w:hAnsi="Times New Roman" w:cs="Times New Roman"/>
+          <w:sz w:val="24"/>
+          <w:szCs w:val="24"/>
+        </w:rPr>
+        <w:drawing>
+          <wp:inline distT="0" distB="0" distL="0" distR="0" wp14:anchorId="3ED0C91C" wp14:editId="2145402F">
+            <wp:extent cx="5731510" cy="4392930"/>
+            <wp:effectExtent l="0" t="0" r="2540" b="7620"/>
+            <wp:docPr id="1" name="Рисунок 1"/>
+            <wp:cNvGraphicFramePr>
+              <a:graphicFrameLocks xmlns:a="http://schemas.openxmlformats.org/drawingml/2006/main" noChangeAspect="1"/>
+            </wp:cNvGraphicFramePr>
+            <a:graphic xmlns:a="http://schemas.openxmlformats.org/drawingml/2006/main">
+              <a:graphicData uri="http://schemas.openxmlformats.org/drawingml/2006/picture">
+                <pic:pic xmlns:pic="http://schemas.openxmlformats.org/drawingml/2006/picture">
+                  <pic:nvPicPr>
+                    <pic:cNvPr id="1" name=""/>
+                    <pic:cNvPicPr/>
+                  </pic:nvPicPr>
+                  <pic:blipFill>
+                    <a:blip r:embed="rId8"/>
+                    <a:stretch>
+                      <a:fillRect/>
+                    </a:stretch>
+                  </pic:blipFill>
+                  <pic:spPr>
+                    <a:xfrm>
+                      <a:off x="0" y="0"/>
+                      <a:ext cx="5731510" cy="4392930"/>
+                    </a:xfrm>
+                    <a:prstGeom prst="rect">
+                      <a:avLst/>
+                    </a:prstGeom>
+                  </pic:spPr>
+                </pic:pic>
+              </a:graphicData>
+            </a:graphic>
+          </wp:inline>
+        </w:drawing>
+      </w:r>
     </w:p>
     <w:p>
       <w:pPr>
@@ -1579,7 +1859,6 @@
           <w:color w:val="000000" w:themeColor="text1"/>
         </w:rPr>
       </w:pPr>
-      <w:bookmarkStart w:id="4" w:name="_Toc61963057"/>
       <w:r>
         <w:rPr>
           <w:rFonts w:ascii="Times New Roman" w:hAnsi="Times New Roman" w:cs="Times New Roman"/>
@@ -1629,7 +1908,7 @@
       </w:pPr>
     </w:p>
     <w:sectPr>
-      <w:headerReference w:type="default" r:id="rId8"/>
+      <w:headerReference w:type="default" r:id="rId9"/>
       <w:pgSz w:w="11906" w:h="16838"/>
       <w:pgMar w:top="1440" w:right="1440" w:bottom="1440" w:left="1440" w:header="720" w:footer="720" w:gutter="0"/>
       <w:cols w:space="720"/>
@@ -1720,7 +1999,7 @@
           <w:rPr>
             <w:noProof/>
           </w:rPr>
-          <w:t>3</w:t>
+          <w:t>4</w:t>
         </w:r>
         <w:r>
           <w:fldChar w:fldCharType="end"/>
@@ -3784,7 +4063,7 @@
 </file>
 
 <file path=customXml/itemProps1.xml><?xml version="1.0" encoding="utf-8"?>
-<ds:datastoreItem xmlns:ds="http://schemas.openxmlformats.org/officeDocument/2006/customXml" ds:itemID="{6F3992F9-D246-4361-972F-4F97E00AF1DB}">
+<ds:datastoreItem xmlns:ds="http://schemas.openxmlformats.org/officeDocument/2006/customXml" ds:itemID="{931D8908-4F0A-42F9-B6D3-D2247204A853}">
   <ds:schemaRefs>
     <ds:schemaRef ds:uri="http://schemas.openxmlformats.org/officeDocument/2006/bibliography"/>
   </ds:schemaRefs>
